--- a/CFN-G3/Gestion/Actas_minutas/Acta_nro_7.docx
+++ b/CFN-G3/Gestion/Actas_minutas/Acta_nro_7.docx
@@ -346,11 +346,9 @@
             <w:pPr>
               <w:jc w:val="center"/>
             </w:pPr>
-            <w:proofErr w:type="spellStart"/>
-            <w:r>
-              <w:t>Via</w:t>
-            </w:r>
-            <w:proofErr w:type="spellEnd"/>
+            <w:r>
+              <w:t>Vía</w:t>
+            </w:r>
             <w:r>
               <w:t>-online</w:t>
             </w:r>
@@ -575,18 +573,8 @@
                 <w:sz w:val="20"/>
                 <w:szCs w:val="20"/>
               </w:rPr>
-              <w:t xml:space="preserve"> </w:t>
-            </w:r>
-            <w:proofErr w:type="spellStart"/>
-            <w:r>
-              <w:rPr>
-                <w:rFonts w:ascii="Arial" w:hAnsi="Arial" w:cs="Arial"/>
-                <w:sz w:val="20"/>
-                <w:szCs w:val="20"/>
-              </w:rPr>
-              <w:t>hrs</w:t>
-            </w:r>
-            <w:proofErr w:type="spellEnd"/>
+              <w:t xml:space="preserve"> hrs</w:t>
+            </w:r>
           </w:p>
         </w:tc>
         <w:tc>
@@ -716,18 +704,8 @@
                 <w:sz w:val="20"/>
                 <w:szCs w:val="20"/>
               </w:rPr>
-              <w:t xml:space="preserve"> </w:t>
-            </w:r>
-            <w:proofErr w:type="spellStart"/>
-            <w:r>
-              <w:rPr>
-                <w:rFonts w:ascii="Arial" w:hAnsi="Arial" w:cs="Arial"/>
-                <w:sz w:val="20"/>
-                <w:szCs w:val="20"/>
-              </w:rPr>
-              <w:t>hrs</w:t>
-            </w:r>
-            <w:proofErr w:type="spellEnd"/>
+              <w:t xml:space="preserve"> hrs</w:t>
+            </w:r>
           </w:p>
         </w:tc>
         <w:tc>
@@ -841,11 +819,12 @@
               </w:tabs>
               <w:jc w:val="both"/>
             </w:pPr>
-            <w:bookmarkStart w:id="0" w:name="_GoBack"/>
-            <w:r>
-              <w:t>creación de cuestionario para entrevista con el cliente</w:t>
-            </w:r>
-            <w:bookmarkEnd w:id="0"/>
+            <w:r>
+              <w:t>C</w:t>
+            </w:r>
+            <w:r>
+              <w:t>reación de cuestionario para entrevista con el cliente</w:t>
+            </w:r>
           </w:p>
         </w:tc>
       </w:tr>
@@ -946,7 +925,7 @@
                 <w:sz w:val="20"/>
                 <w:szCs w:val="20"/>
               </w:rPr>
-              <w:t>---</w:t>
+              <w:t>Formulación de preguntas para guiar una conversación referente al proyecto, en cuanto a requisitos, proyección de algunos costos y necesidades graficas del sitio.</w:t>
             </w:r>
           </w:p>
         </w:tc>
@@ -1392,7 +1371,6 @@
             <w:pPr>
               <w:jc w:val="both"/>
             </w:pPr>
-            <w:proofErr w:type="spellStart"/>
             <w:r>
               <w:rPr>
                 <w:rFonts w:ascii="Arial" w:hAnsi="Arial" w:cs="Arial"/>
@@ -1400,29 +1378,8 @@
                 <w:sz w:val="20"/>
                 <w:szCs w:val="20"/>
               </w:rPr>
-              <w:t>dd</w:t>
-            </w:r>
-            <w:proofErr w:type="spellEnd"/>
-            <w:r>
-              <w:rPr>
-                <w:rFonts w:ascii="Arial" w:hAnsi="Arial" w:cs="Arial"/>
-                <w:bCs/>
-                <w:sz w:val="20"/>
-                <w:szCs w:val="20"/>
-              </w:rPr>
-              <w:t>-mm-</w:t>
-            </w:r>
-            <w:proofErr w:type="spellStart"/>
-            <w:r>
-              <w:rPr>
-                <w:rFonts w:ascii="Arial" w:hAnsi="Arial" w:cs="Arial"/>
-                <w:bCs/>
-                <w:sz w:val="20"/>
-                <w:szCs w:val="20"/>
-              </w:rPr>
-              <w:t>aaaa</w:t>
-            </w:r>
-            <w:proofErr w:type="spellEnd"/>
+              <w:t>dd-mm-aaaa</w:t>
+            </w:r>
           </w:p>
         </w:tc>
       </w:tr>
@@ -1482,7 +1439,6 @@
             <w:pPr>
               <w:jc w:val="both"/>
             </w:pPr>
-            <w:proofErr w:type="spellStart"/>
             <w:r>
               <w:rPr>
                 <w:rFonts w:ascii="Arial" w:hAnsi="Arial" w:cs="Arial"/>
@@ -1490,29 +1446,8 @@
                 <w:sz w:val="20"/>
                 <w:szCs w:val="20"/>
               </w:rPr>
-              <w:t>dd</w:t>
-            </w:r>
-            <w:proofErr w:type="spellEnd"/>
-            <w:r>
-              <w:rPr>
-                <w:rFonts w:ascii="Arial" w:hAnsi="Arial" w:cs="Arial"/>
-                <w:bCs/>
-                <w:sz w:val="20"/>
-                <w:szCs w:val="20"/>
-              </w:rPr>
-              <w:t>-mm-</w:t>
-            </w:r>
-            <w:proofErr w:type="spellStart"/>
-            <w:r>
-              <w:rPr>
-                <w:rFonts w:ascii="Arial" w:hAnsi="Arial" w:cs="Arial"/>
-                <w:bCs/>
-                <w:sz w:val="20"/>
-                <w:szCs w:val="20"/>
-              </w:rPr>
-              <w:t>aaaa</w:t>
-            </w:r>
-            <w:proofErr w:type="spellEnd"/>
+              <w:t>dd-mm-aaaa</w:t>
+            </w:r>
           </w:p>
         </w:tc>
       </w:tr>
@@ -1570,7 +1505,6 @@
             <w:pPr>
               <w:jc w:val="both"/>
             </w:pPr>
-            <w:proofErr w:type="spellStart"/>
             <w:r>
               <w:rPr>
                 <w:rFonts w:ascii="Arial" w:hAnsi="Arial" w:cs="Arial"/>
@@ -1578,29 +1512,8 @@
                 <w:sz w:val="20"/>
                 <w:szCs w:val="20"/>
               </w:rPr>
-              <w:t>dd</w:t>
-            </w:r>
-            <w:proofErr w:type="spellEnd"/>
-            <w:r>
-              <w:rPr>
-                <w:rFonts w:ascii="Arial" w:hAnsi="Arial" w:cs="Arial"/>
-                <w:bCs/>
-                <w:sz w:val="20"/>
-                <w:szCs w:val="20"/>
-              </w:rPr>
-              <w:t>-mm-</w:t>
-            </w:r>
-            <w:proofErr w:type="spellStart"/>
-            <w:r>
-              <w:rPr>
-                <w:rFonts w:ascii="Arial" w:hAnsi="Arial" w:cs="Arial"/>
-                <w:bCs/>
-                <w:sz w:val="20"/>
-                <w:szCs w:val="20"/>
-              </w:rPr>
-              <w:t>aaaa</w:t>
-            </w:r>
-            <w:proofErr w:type="spellEnd"/>
+              <w:t>dd-mm-aaaa</w:t>
+            </w:r>
           </w:p>
         </w:tc>
       </w:tr>
@@ -1675,7 +1588,6 @@
                 <w:szCs w:val="20"/>
               </w:rPr>
             </w:pPr>
-            <w:proofErr w:type="spellStart"/>
             <w:r>
               <w:rPr>
                 <w:rFonts w:ascii="Arial" w:hAnsi="Arial" w:cs="Arial"/>
@@ -1683,29 +1595,8 @@
                 <w:sz w:val="20"/>
                 <w:szCs w:val="20"/>
               </w:rPr>
-              <w:t>dd</w:t>
-            </w:r>
-            <w:proofErr w:type="spellEnd"/>
-            <w:r>
-              <w:rPr>
-                <w:rFonts w:ascii="Arial" w:hAnsi="Arial" w:cs="Arial"/>
-                <w:bCs/>
-                <w:sz w:val="20"/>
-                <w:szCs w:val="20"/>
-              </w:rPr>
-              <w:t>-mm-</w:t>
-            </w:r>
-            <w:proofErr w:type="spellStart"/>
-            <w:r>
-              <w:rPr>
-                <w:rFonts w:ascii="Arial" w:hAnsi="Arial" w:cs="Arial"/>
-                <w:bCs/>
-                <w:sz w:val="20"/>
-                <w:szCs w:val="20"/>
-              </w:rPr>
-              <w:t>aaaa</w:t>
-            </w:r>
-            <w:proofErr w:type="spellEnd"/>
+              <w:t>dd-mm-aaaa</w:t>
+            </w:r>
           </w:p>
         </w:tc>
       </w:tr>
@@ -1904,11 +1795,9 @@
                 <w:numId w:val="5"/>
               </w:numPr>
             </w:pPr>
-            <w:proofErr w:type="spellStart"/>
-            <w:r>
-              <w:t>Creacion</w:t>
-            </w:r>
-            <w:proofErr w:type="spellEnd"/>
+            <w:r>
+              <w:t>Creación</w:t>
+            </w:r>
             <w:r>
               <w:t xml:space="preserve"> de modelo de datos</w:t>
             </w:r>
@@ -1993,18 +1882,8 @@
                 <w:sz w:val="20"/>
                 <w:szCs w:val="20"/>
               </w:rPr>
-              <w:t xml:space="preserve"> </w:t>
-            </w:r>
-            <w:proofErr w:type="spellStart"/>
-            <w:r>
-              <w:rPr>
-                <w:rFonts w:ascii="Arial" w:hAnsi="Arial" w:cs="Arial"/>
-                <w:sz w:val="20"/>
-                <w:szCs w:val="20"/>
-              </w:rPr>
-              <w:t>hrs</w:t>
-            </w:r>
-            <w:proofErr w:type="spellEnd"/>
+              <w:t xml:space="preserve"> hrs</w:t>
+            </w:r>
           </w:p>
         </w:tc>
         <w:tc>
@@ -2082,11 +1961,9 @@
               <w:pStyle w:val="Piedepgina"/>
               <w:jc w:val="center"/>
             </w:pPr>
-            <w:proofErr w:type="spellStart"/>
-            <w:r>
-              <w:t>Via</w:t>
-            </w:r>
-            <w:proofErr w:type="spellEnd"/>
+            <w:r>
+              <w:t>Vía</w:t>
+            </w:r>
             <w:r>
               <w:t>-online</w:t>
             </w:r>
@@ -2120,7 +1997,10 @@
         </w:tc>
       </w:tr>
     </w:tbl>
-    <w:p/>
+    <w:p>
+      <w:bookmarkStart w:id="0" w:name="_GoBack"/>
+      <w:bookmarkEnd w:id="0"/>
+    </w:p>
     <w:sectPr>
       <w:headerReference w:type="default" r:id="rId7"/>
       <w:pgSz w:w="11906" w:h="16838"/>
@@ -2340,6 +2220,14 @@
               <w:sz w:val="32"/>
             </w:rPr>
             <w:t xml:space="preserve"> </w:t>
+          </w:r>
+          <w:r>
+            <w:rPr>
+              <w:rFonts w:ascii="Arial Narrow" w:hAnsi="Arial Narrow" w:cs="Arial Narrow"/>
+              <w:b/>
+              <w:sz w:val="32"/>
+            </w:rPr>
+            <w:t>7</w:t>
           </w:r>
         </w:p>
         <w:p>
